--- a/Document/Restful API.docx
+++ b/Document/Restful API.docx
@@ -108,7 +108,6 @@
           <w:sz w:val="26"/>
           <w:szCs w:val="26"/>
           <w:shd w:val="clear" w:color="auto" w:fill="FFFFFF"/>
-          <w:lang w:val="en-US"/>
         </w:rPr>
       </w:pPr>
       <w:proofErr w:type="gramStart"/>
@@ -208,17 +207,7 @@
           <w:szCs w:val="26"/>
           <w:shd w:val="clear" w:color="auto" w:fill="FFFFFF"/>
         </w:rPr>
-        <w:t xml:space="preserve"> là một trong những kiểu thiết kế API được sử dụng phổ biến nhất ngày nay</w:t>
-      </w:r>
-      <w:r>
-        <w:rPr>
-          <w:rFonts w:cstheme="minorHAnsi"/>
-          <w:color w:val="000000"/>
-          <w:sz w:val="26"/>
-          <w:szCs w:val="26"/>
-          <w:shd w:val="clear" w:color="auto" w:fill="FFFFFF"/>
-        </w:rPr>
-        <w:t>.</w:t>
+        <w:t xml:space="preserve"> là một trong những kiểu thiết kế API được sử dụng phổ biến nhất ngày nay.</w:t>
       </w:r>
     </w:p>
     <w:p>
@@ -233,7 +222,6 @@
           <w:sz w:val="26"/>
           <w:szCs w:val="26"/>
           <w:shd w:val="clear" w:color="auto" w:fill="FFFFFF"/>
-          <w:lang w:val="en-US"/>
         </w:rPr>
       </w:pPr>
       <w:r>
@@ -244,37 +232,7 @@
           <w:szCs w:val="26"/>
           <w:shd w:val="clear" w:color="auto" w:fill="FFFFFF"/>
         </w:rPr>
-        <w:t>Trọng tâm của REST quy định cách sử dụng các HTTP method</w:t>
-      </w:r>
-      <w:r>
-        <w:rPr>
-          <w:rFonts w:cstheme="minorHAnsi"/>
-          <w:color w:val="000000"/>
-          <w:sz w:val="26"/>
-          <w:szCs w:val="26"/>
-          <w:shd w:val="clear" w:color="auto" w:fill="FFFFFF"/>
-        </w:rPr>
-        <w:t>(GET, POST, PUT, DELETE)</w:t>
-      </w:r>
-      <w:r>
-        <w:rPr>
-          <w:rFonts w:cstheme="minorHAnsi"/>
-          <w:color w:val="000000"/>
-          <w:sz w:val="26"/>
-          <w:szCs w:val="26"/>
-          <w:shd w:val="clear" w:color="auto" w:fill="FFFFFF"/>
-        </w:rPr>
-        <w:t xml:space="preserve"> và cách định dạng các URL cho ứng dụng web để quản các resource</w:t>
-      </w:r>
-      <w:r>
-        <w:rPr>
-          <w:rFonts w:cstheme="minorHAnsi"/>
-          <w:color w:val="000000"/>
-          <w:sz w:val="26"/>
-          <w:szCs w:val="26"/>
-          <w:shd w:val="clear" w:color="auto" w:fill="FFFFFF"/>
-        </w:rPr>
-        <w:t>.</w:t>
+        <w:t>Trọng tâm của REST quy định cách sử dụng các HTTP method(GET, POST, PUT, DELETE) và cách định dạng các URL cho ứng dụng web để quản các resource.</w:t>
       </w:r>
     </w:p>
     <w:p>
@@ -388,8 +346,6 @@
         </w:rPr>
         <w:t>Cập nhật một resource (update)</w:t>
       </w:r>
-      <w:bookmarkStart w:id="0" w:name="_GoBack"/>
-      <w:bookmarkEnd w:id="0"/>
     </w:p>
     <w:p>
       <w:pPr>
@@ -418,16 +374,1012 @@
         </w:rPr>
         <w:t>Xoá một resource (delete)</w:t>
       </w:r>
+      <w:r>
+        <w:rPr>
+          <w:rFonts w:eastAsia="Times New Roman" w:cstheme="minorHAnsi"/>
+          <w:color w:val="000000"/>
+          <w:sz w:val="26"/>
+          <w:szCs w:val="26"/>
+          <w:lang w:eastAsia="vi-VN"/>
+        </w:rPr>
+        <w:t>.</w:t>
+      </w:r>
+    </w:p>
+    <w:p>
+      <w:pPr>
+        <w:pStyle w:val="ListParagraph"/>
+        <w:shd w:val="clear" w:color="auto" w:fill="FFFFFF"/>
+        <w:spacing w:before="100" w:beforeAutospacing="1" w:after="100" w:afterAutospacing="1" w:line="240" w:lineRule="auto"/>
+        <w:rPr>
+          <w:rFonts w:eastAsia="Times New Roman" w:cstheme="minorHAnsi"/>
+          <w:color w:val="000000"/>
+          <w:sz w:val="26"/>
+          <w:szCs w:val="26"/>
+          <w:lang w:eastAsia="vi-VN"/>
+        </w:rPr>
+      </w:pPr>
+      <w:r>
+        <w:rPr>
+          <w:rFonts w:eastAsia="Times New Roman" w:cstheme="minorHAnsi"/>
+          <w:noProof/>
+          <w:color w:val="000000"/>
+          <w:sz w:val="26"/>
+          <w:szCs w:val="26"/>
+          <w:lang w:eastAsia="vi-VN"/>
+        </w:rPr>
+        <w:drawing>
+          <wp:inline distT="0" distB="0" distL="0" distR="0">
+            <wp:extent cx="5724525" cy="2133444"/>
+            <wp:effectExtent l="0" t="0" r="0" b="635"/>
+            <wp:docPr id="1" name="Picture 1"/>
+            <wp:cNvGraphicFramePr>
+              <a:graphicFrameLocks xmlns:a="http://schemas.openxmlformats.org/drawingml/2006/main" noChangeAspect="1"/>
+            </wp:cNvGraphicFramePr>
+            <a:graphic xmlns:a="http://schemas.openxmlformats.org/drawingml/2006/main">
+              <a:graphicData uri="http://schemas.openxmlformats.org/drawingml/2006/picture">
+                <pic:pic xmlns:pic="http://schemas.openxmlformats.org/drawingml/2006/picture">
+                  <pic:nvPicPr>
+                    <pic:cNvPr id="0" name="res.PNG"/>
+                    <pic:cNvPicPr/>
+                  </pic:nvPicPr>
+                  <pic:blipFill>
+                    <a:blip r:embed="rId6">
+                      <a:extLst>
+                        <a:ext uri="{28A0092B-C50C-407E-A947-70E740481C1C}">
+                          <a14:useLocalDpi xmlns:a14="http://schemas.microsoft.com/office/drawing/2010/main" val="0"/>
+                        </a:ext>
+                      </a:extLst>
+                    </a:blip>
+                    <a:stretch>
+                      <a:fillRect/>
+                    </a:stretch>
+                  </pic:blipFill>
+                  <pic:spPr>
+                    <a:xfrm>
+                      <a:off x="0" y="0"/>
+                      <a:ext cx="5731510" cy="2136047"/>
+                    </a:xfrm>
+                    <a:prstGeom prst="rect">
+                      <a:avLst/>
+                    </a:prstGeom>
+                  </pic:spPr>
+                </pic:pic>
+              </a:graphicData>
+            </a:graphic>
+          </wp:inline>
+        </w:drawing>
+      </w:r>
     </w:p>
     <w:p>
       <w:pPr>
         <w:shd w:val="clear" w:color="auto" w:fill="FFFFFF"/>
         <w:spacing w:after="150" w:line="240" w:lineRule="auto"/>
+        <w:jc w:val="both"/>
+        <w:rPr>
+          <w:rFonts w:eastAsia="Times New Roman" w:cstheme="minorHAnsi"/>
+          <w:color w:val="333333"/>
+          <w:sz w:val="26"/>
+          <w:szCs w:val="26"/>
+          <w:lang w:eastAsia="vi-VN"/>
+        </w:rPr>
+      </w:pPr>
+      <w:r>
+        <w:rPr>
+          <w:rFonts w:eastAsia="Times New Roman" w:cstheme="minorHAnsi"/>
+          <w:color w:val="000000"/>
+          <w:sz w:val="26"/>
+          <w:szCs w:val="26"/>
+          <w:shd w:val="clear" w:color="auto" w:fill="FFFFFF"/>
+          <w:lang w:eastAsia="vi-VN"/>
+        </w:rPr>
+        <w:t>Có 4 hoạt động chủ yếu ta có thể kể đến khi làm việc với server: lấy dữ liệu ở một định dạng nào đó (JSON), tạo dữ liệu mới, cập nhật dữ liệu, xóa dữ liệu. REST hoạt động chủ yếu dựa vào giao thức HTTP. Các hoạt động cơ bản nêu trên sẽ sử dụng những phương thức HTTP riêng.</w:t>
+      </w:r>
+    </w:p>
+    <w:p>
+      <w:pPr>
+        <w:numPr>
+          <w:ilvl w:val="0"/>
+          <w:numId w:val="3"/>
+        </w:numPr>
+        <w:shd w:val="clear" w:color="auto" w:fill="FFFFFF"/>
+        <w:spacing w:before="100" w:beforeAutospacing="1" w:after="100" w:afterAutospacing="1" w:line="240" w:lineRule="auto"/>
+        <w:rPr>
+          <w:rFonts w:eastAsia="Times New Roman" w:cstheme="minorHAnsi"/>
+          <w:color w:val="333333"/>
+          <w:sz w:val="26"/>
+          <w:szCs w:val="26"/>
+          <w:lang w:eastAsia="vi-VN"/>
+        </w:rPr>
+      </w:pPr>
+      <w:r>
+        <w:rPr>
+          <w:rFonts w:eastAsia="Times New Roman" w:cstheme="minorHAnsi"/>
+          <w:color w:val="000000"/>
+          <w:sz w:val="26"/>
+          <w:szCs w:val="26"/>
+          <w:lang w:eastAsia="vi-VN"/>
+        </w:rPr>
+        <w:t>GET: lấy dữ liệu</w:t>
+      </w:r>
+    </w:p>
+    <w:p>
+      <w:pPr>
+        <w:numPr>
+          <w:ilvl w:val="0"/>
+          <w:numId w:val="3"/>
+        </w:numPr>
+        <w:shd w:val="clear" w:color="auto" w:fill="FFFFFF"/>
+        <w:spacing w:before="100" w:beforeAutospacing="1" w:after="100" w:afterAutospacing="1" w:line="240" w:lineRule="auto"/>
+        <w:rPr>
+          <w:rFonts w:eastAsia="Times New Roman" w:cstheme="minorHAnsi"/>
+          <w:color w:val="333333"/>
+          <w:sz w:val="26"/>
+          <w:szCs w:val="26"/>
+          <w:lang w:eastAsia="vi-VN"/>
+        </w:rPr>
+      </w:pPr>
+      <w:r>
+        <w:rPr>
+          <w:rFonts w:eastAsia="Times New Roman" w:cstheme="minorHAnsi"/>
+          <w:color w:val="000000"/>
+          <w:sz w:val="26"/>
+          <w:szCs w:val="26"/>
+          <w:lang w:eastAsia="vi-VN"/>
+        </w:rPr>
+        <w:t>POST: tạo mới</w:t>
+      </w:r>
+    </w:p>
+    <w:p>
+      <w:pPr>
+        <w:numPr>
+          <w:ilvl w:val="0"/>
+          <w:numId w:val="3"/>
+        </w:numPr>
+        <w:shd w:val="clear" w:color="auto" w:fill="FFFFFF"/>
+        <w:spacing w:before="100" w:beforeAutospacing="1" w:after="100" w:afterAutospacing="1" w:line="240" w:lineRule="auto"/>
+        <w:rPr>
+          <w:rFonts w:eastAsia="Times New Roman" w:cstheme="minorHAnsi"/>
+          <w:color w:val="333333"/>
+          <w:sz w:val="26"/>
+          <w:szCs w:val="26"/>
+          <w:lang w:eastAsia="vi-VN"/>
+        </w:rPr>
+      </w:pPr>
+      <w:r>
+        <w:rPr>
+          <w:rFonts w:eastAsia="Times New Roman" w:cstheme="minorHAnsi"/>
+          <w:color w:val="000000"/>
+          <w:sz w:val="26"/>
+          <w:szCs w:val="26"/>
+          <w:lang w:eastAsia="vi-VN"/>
+        </w:rPr>
+        <w:t>PUT: cập nhật (thay đổi)</w:t>
+      </w:r>
+    </w:p>
+    <w:p>
+      <w:pPr>
+        <w:numPr>
+          <w:ilvl w:val="0"/>
+          <w:numId w:val="3"/>
+        </w:numPr>
+        <w:shd w:val="clear" w:color="auto" w:fill="FFFFFF"/>
+        <w:spacing w:before="100" w:beforeAutospacing="1" w:after="100" w:afterAutospacing="1" w:line="240" w:lineRule="auto"/>
+        <w:rPr>
+          <w:rFonts w:eastAsia="Times New Roman" w:cstheme="minorHAnsi"/>
+          <w:color w:val="333333"/>
+          <w:sz w:val="26"/>
+          <w:szCs w:val="26"/>
+          <w:lang w:eastAsia="vi-VN"/>
+        </w:rPr>
+      </w:pPr>
+      <w:r>
+        <w:rPr>
+          <w:rFonts w:eastAsia="Times New Roman" w:cstheme="minorHAnsi"/>
+          <w:color w:val="000000"/>
+          <w:sz w:val="26"/>
+          <w:szCs w:val="26"/>
+          <w:lang w:eastAsia="vi-VN"/>
+        </w:rPr>
+        <w:t>DELETE: Xóa dữ liệu</w:t>
+      </w:r>
+    </w:p>
+    <w:p>
+      <w:pPr>
+        <w:shd w:val="clear" w:color="auto" w:fill="FFFFFF"/>
+        <w:spacing w:after="150" w:line="240" w:lineRule="auto"/>
+        <w:jc w:val="both"/>
+        <w:rPr>
+          <w:rFonts w:eastAsia="Times New Roman" w:cstheme="minorHAnsi"/>
+          <w:color w:val="333333"/>
+          <w:sz w:val="26"/>
+          <w:szCs w:val="26"/>
+          <w:lang w:eastAsia="vi-VN"/>
+        </w:rPr>
+      </w:pPr>
+      <w:r>
+        <w:rPr>
+          <w:rFonts w:eastAsia="Times New Roman" w:cstheme="minorHAnsi"/>
+          <w:color w:val="000000"/>
+          <w:sz w:val="26"/>
+          <w:szCs w:val="26"/>
+          <w:shd w:val="clear" w:color="auto" w:fill="FFFFFF"/>
+          <w:lang w:eastAsia="vi-VN"/>
+        </w:rPr>
+        <w:t>Những phương thức hay hoạt động này thường được gọi là CRUD tương ứng với Create, Read, Update, Delete – Tạo, Đọc, Sửa, Xóa. Mỗi phương thức trên phải được API call thông qua</w:t>
+      </w:r>
+      <w:r>
+        <w:rPr>
+          <w:rFonts w:eastAsia="Times New Roman" w:cstheme="minorHAnsi"/>
+          <w:b/>
+          <w:bCs/>
+          <w:color w:val="000000"/>
+          <w:sz w:val="26"/>
+          <w:szCs w:val="26"/>
+          <w:shd w:val="clear" w:color="auto" w:fill="FFFFFF"/>
+          <w:lang w:eastAsia="vi-VN"/>
+        </w:rPr>
+        <w:t> </w:t>
+      </w:r>
+      <w:r>
+        <w:rPr>
+          <w:rFonts w:eastAsia="Times New Roman" w:cstheme="minorHAnsi"/>
+          <w:color w:val="000000"/>
+          <w:sz w:val="26"/>
+          <w:szCs w:val="26"/>
+          <w:shd w:val="clear" w:color="auto" w:fill="FFFFFF"/>
+          <w:lang w:eastAsia="vi-VN"/>
+        </w:rPr>
+        <w:t>để gửi chỉ thị cho server phải làm gì. Đại đa số web API chỉ cho phép GET</w:t>
+      </w:r>
+      <w:r>
+        <w:rPr>
+          <w:rFonts w:eastAsia="Times New Roman" w:cstheme="minorHAnsi"/>
+          <w:b/>
+          <w:bCs/>
+          <w:color w:val="000000"/>
+          <w:sz w:val="26"/>
+          <w:szCs w:val="26"/>
+          <w:shd w:val="clear" w:color="auto" w:fill="FFFFFF"/>
+          <w:lang w:eastAsia="vi-VN"/>
+        </w:rPr>
+        <w:t> </w:t>
+      </w:r>
+      <w:r>
+        <w:rPr>
+          <w:rFonts w:eastAsia="Times New Roman" w:cstheme="minorHAnsi"/>
+          <w:color w:val="000000"/>
+          <w:sz w:val="26"/>
+          <w:szCs w:val="26"/>
+          <w:shd w:val="clear" w:color="auto" w:fill="FFFFFF"/>
+          <w:lang w:eastAsia="vi-VN"/>
+        </w:rPr>
+        <w:t>request lấy dữ liệu khỏi một externer server.</w:t>
+      </w:r>
+    </w:p>
+    <w:p>
+      <w:pPr>
+        <w:pStyle w:val="ListParagraph"/>
+        <w:shd w:val="clear" w:color="auto" w:fill="FFFFFF"/>
+        <w:spacing w:after="150" w:line="240" w:lineRule="auto"/>
+        <w:outlineLvl w:val="0"/>
+        <w:rPr>
+          <w:b/>
+          <w:highlight w:val="yellow"/>
+        </w:rPr>
+      </w:pPr>
+    </w:p>
+    <w:p>
+      <w:pPr>
+        <w:pStyle w:val="ListParagraph"/>
+        <w:shd w:val="clear" w:color="auto" w:fill="FFFFFF"/>
+        <w:spacing w:after="150" w:line="240" w:lineRule="auto"/>
+        <w:outlineLvl w:val="0"/>
+        <w:rPr>
+          <w:b/>
+          <w:highlight w:val="yellow"/>
+        </w:rPr>
+      </w:pPr>
+    </w:p>
+    <w:p>
+      <w:pPr>
+        <w:pStyle w:val="ListParagraph"/>
+        <w:numPr>
+          <w:ilvl w:val="0"/>
+          <w:numId w:val="1"/>
+        </w:numPr>
+        <w:shd w:val="clear" w:color="auto" w:fill="FFFFFF"/>
+        <w:spacing w:after="150" w:line="240" w:lineRule="auto"/>
+        <w:outlineLvl w:val="0"/>
+        <w:rPr>
+          <w:b/>
+          <w:sz w:val="26"/>
+          <w:szCs w:val="26"/>
+          <w:highlight w:val="yellow"/>
+        </w:rPr>
+      </w:pPr>
+      <w:r>
+        <w:rPr>
+          <w:rStyle w:val="Strong"/>
+          <w:rFonts w:ascii="Arial" w:hAnsi="Arial" w:cs="Arial"/>
+          <w:color w:val="333333"/>
+          <w:sz w:val="26"/>
+          <w:szCs w:val="26"/>
+          <w:highlight w:val="yellow"/>
+          <w:shd w:val="clear" w:color="auto" w:fill="FFFFFF"/>
+        </w:rPr>
+        <w:lastRenderedPageBreak/>
+        <w:t>SOAP</w:t>
+      </w:r>
+      <w:r>
+        <w:rPr>
+          <w:rFonts w:ascii="Arial" w:hAnsi="Arial" w:cs="Arial"/>
+          <w:color w:val="454545"/>
+          <w:sz w:val="26"/>
+          <w:szCs w:val="26"/>
+          <w:highlight w:val="yellow"/>
+          <w:shd w:val="clear" w:color="auto" w:fill="FFFFFF"/>
+        </w:rPr>
+        <w:t> (Simple Object Access Protocol) và </w:t>
+      </w:r>
+      <w:r>
+        <w:rPr>
+          <w:rStyle w:val="Strong"/>
+          <w:rFonts w:ascii="Arial" w:hAnsi="Arial" w:cs="Arial"/>
+          <w:color w:val="333333"/>
+          <w:sz w:val="26"/>
+          <w:szCs w:val="26"/>
+          <w:highlight w:val="yellow"/>
+          <w:shd w:val="clear" w:color="auto" w:fill="FFFFFF"/>
+        </w:rPr>
+        <w:t>REST </w:t>
+      </w:r>
+      <w:r>
+        <w:rPr>
+          <w:rFonts w:ascii="Arial" w:hAnsi="Arial" w:cs="Arial"/>
+          <w:color w:val="454545"/>
+          <w:sz w:val="26"/>
+          <w:szCs w:val="26"/>
+          <w:highlight w:val="yellow"/>
+          <w:shd w:val="clear" w:color="auto" w:fill="FFFFFF"/>
+        </w:rPr>
+        <w:t>(Representational State Transfer) </w:t>
+      </w:r>
+    </w:p>
+    <w:p>
+      <w:pPr>
+        <w:pStyle w:val="ListParagraph"/>
+        <w:shd w:val="clear" w:color="auto" w:fill="FFFFFF"/>
+        <w:spacing w:after="150" w:line="240" w:lineRule="auto"/>
+        <w:outlineLvl w:val="0"/>
+        <w:rPr>
+          <w:b/>
+          <w:sz w:val="26"/>
+          <w:szCs w:val="26"/>
+          <w:highlight w:val="yellow"/>
+        </w:rPr>
+      </w:pPr>
+    </w:p>
+    <w:p>
+      <w:pPr>
+        <w:pStyle w:val="ListParagraph"/>
+        <w:shd w:val="clear" w:color="auto" w:fill="FFFFFF"/>
+        <w:spacing w:after="150" w:line="240" w:lineRule="auto"/>
+        <w:outlineLvl w:val="0"/>
+        <w:rPr>
+          <w:rFonts w:ascii="Arial" w:hAnsi="Arial" w:cs="Arial"/>
+          <w:color w:val="454545"/>
+          <w:sz w:val="26"/>
+          <w:szCs w:val="26"/>
+          <w:shd w:val="clear" w:color="auto" w:fill="FFFFFF"/>
+        </w:rPr>
+      </w:pPr>
+      <w:r>
+        <w:rPr>
+          <w:rStyle w:val="Strong"/>
+          <w:rFonts w:ascii="Arial" w:hAnsi="Arial" w:cs="Arial"/>
+          <w:color w:val="333333"/>
+          <w:sz w:val="26"/>
+          <w:szCs w:val="26"/>
+          <w:shd w:val="clear" w:color="auto" w:fill="FFFFFF"/>
+        </w:rPr>
+        <w:t>SOAP</w:t>
+      </w:r>
+      <w:r>
+        <w:rPr>
+          <w:rFonts w:ascii="Arial" w:hAnsi="Arial" w:cs="Arial"/>
+          <w:color w:val="454545"/>
+          <w:sz w:val="26"/>
+          <w:szCs w:val="26"/>
+          <w:shd w:val="clear" w:color="auto" w:fill="FFFFFF"/>
+        </w:rPr>
+        <w:t xml:space="preserve"> là một giao thức truy cập Webservice được sử dụng trong một thời gian và hưởng tất cả các lợi ích của việc sử dụng lâu dai. Được phát triển bởi Micrisoft, </w:t>
+      </w:r>
+      <w:r>
+        <w:rPr>
+          <w:rFonts w:ascii="Arial" w:hAnsi="Arial" w:cs="Arial"/>
+          <w:b/>
+          <w:color w:val="454545"/>
+          <w:sz w:val="26"/>
+          <w:szCs w:val="26"/>
+          <w:shd w:val="clear" w:color="auto" w:fill="FFFFFF"/>
+        </w:rPr>
+        <w:t>SOAP</w:t>
+      </w:r>
+      <w:r>
+        <w:rPr>
+          <w:rFonts w:ascii="Arial" w:hAnsi="Arial" w:cs="Arial"/>
+          <w:color w:val="454545"/>
+          <w:sz w:val="26"/>
+          <w:szCs w:val="26"/>
+          <w:shd w:val="clear" w:color="auto" w:fill="FFFFFF"/>
+        </w:rPr>
+        <w:t xml:space="preserve"> không thực sự đơn giản như từ viết tắt của nó. Trong khi đó, </w:t>
+      </w:r>
+      <w:r>
+        <w:rPr>
+          <w:rFonts w:ascii="Arial" w:hAnsi="Arial" w:cs="Arial"/>
+          <w:b/>
+          <w:color w:val="454545"/>
+          <w:sz w:val="26"/>
+          <w:szCs w:val="26"/>
+          <w:shd w:val="clear" w:color="auto" w:fill="FFFFFF"/>
+        </w:rPr>
+        <w:t>REST</w:t>
+      </w:r>
+      <w:r>
+        <w:rPr>
+          <w:rFonts w:ascii="Arial" w:hAnsi="Arial" w:cs="Arial"/>
+          <w:color w:val="454545"/>
+          <w:sz w:val="26"/>
+          <w:szCs w:val="26"/>
+          <w:shd w:val="clear" w:color="auto" w:fill="FFFFFF"/>
+        </w:rPr>
+        <w:t xml:space="preserve"> là một chiến binh mới, tìm kiếm để sửa các vấn đề mà </w:t>
+      </w:r>
+      <w:r>
+        <w:rPr>
+          <w:rFonts w:ascii="Arial" w:hAnsi="Arial" w:cs="Arial"/>
+          <w:b/>
+          <w:color w:val="454545"/>
+          <w:sz w:val="26"/>
+          <w:szCs w:val="26"/>
+          <w:shd w:val="clear" w:color="auto" w:fill="FFFFFF"/>
+        </w:rPr>
+        <w:t>SOAP</w:t>
+      </w:r>
+      <w:r>
+        <w:rPr>
+          <w:rFonts w:ascii="Arial" w:hAnsi="Arial" w:cs="Arial"/>
+          <w:color w:val="454545"/>
+          <w:sz w:val="26"/>
+          <w:szCs w:val="26"/>
+          <w:shd w:val="clear" w:color="auto" w:fill="FFFFFF"/>
+        </w:rPr>
+        <w:t xml:space="preserve"> gặp phải và cung cấp các phương thức thực sự đơn giản để truy cập Webservice. Tuy nhiên, đôi khi </w:t>
+      </w:r>
+      <w:r>
+        <w:rPr>
+          <w:rFonts w:ascii="Arial" w:hAnsi="Arial" w:cs="Arial"/>
+          <w:b/>
+          <w:color w:val="454545"/>
+          <w:sz w:val="26"/>
+          <w:szCs w:val="26"/>
+          <w:shd w:val="clear" w:color="auto" w:fill="FFFFFF"/>
+        </w:rPr>
+        <w:t>SOAP</w:t>
+      </w:r>
+      <w:r>
+        <w:rPr>
+          <w:rFonts w:ascii="Arial" w:hAnsi="Arial" w:cs="Arial"/>
+          <w:color w:val="454545"/>
+          <w:sz w:val="26"/>
+          <w:szCs w:val="26"/>
+          <w:shd w:val="clear" w:color="auto" w:fill="FFFFFF"/>
+        </w:rPr>
+        <w:t xml:space="preserve"> thực sự dễ sử dụng hơn, đôi khi </w:t>
+      </w:r>
+      <w:r>
+        <w:rPr>
+          <w:rFonts w:ascii="Arial" w:hAnsi="Arial" w:cs="Arial"/>
+          <w:b/>
+          <w:color w:val="454545"/>
+          <w:sz w:val="26"/>
+          <w:szCs w:val="26"/>
+          <w:shd w:val="clear" w:color="auto" w:fill="FFFFFF"/>
+        </w:rPr>
+        <w:t>REST</w:t>
+      </w:r>
+      <w:r>
+        <w:rPr>
+          <w:rFonts w:ascii="Arial" w:hAnsi="Arial" w:cs="Arial"/>
+          <w:color w:val="454545"/>
+          <w:sz w:val="26"/>
+          <w:szCs w:val="26"/>
+          <w:shd w:val="clear" w:color="auto" w:fill="FFFFFF"/>
+        </w:rPr>
+        <w:t xml:space="preserve"> có vấn đề của riêng nó. Cả hai kỹ thuật đều có vấn đề cần xem xét khi quyết định sử dụng phương thức nào.</w:t>
+      </w:r>
+    </w:p>
+    <w:p>
+      <w:pPr>
+        <w:pStyle w:val="ListParagraph"/>
+        <w:shd w:val="clear" w:color="auto" w:fill="FFFFFF"/>
+        <w:spacing w:after="150" w:line="240" w:lineRule="auto"/>
+        <w:outlineLvl w:val="0"/>
+        <w:rPr>
+          <w:sz w:val="26"/>
+          <w:szCs w:val="26"/>
+        </w:rPr>
+      </w:pPr>
+    </w:p>
+    <w:p>
+      <w:pPr>
+        <w:shd w:val="clear" w:color="auto" w:fill="FFFFFF"/>
+        <w:spacing w:before="100" w:beforeAutospacing="1" w:after="100" w:afterAutospacing="1" w:line="240" w:lineRule="auto"/>
         <w:ind w:left="720"/>
+        <w:rPr>
+          <w:rFonts w:ascii="Arial" w:eastAsia="Times New Roman" w:hAnsi="Arial" w:cs="Arial"/>
+          <w:color w:val="454545"/>
+          <w:sz w:val="26"/>
+          <w:szCs w:val="26"/>
+          <w:lang w:eastAsia="vi-VN"/>
+        </w:rPr>
+      </w:pPr>
+      <w:r>
+        <w:rPr>
+          <w:rFonts w:ascii="Arial" w:eastAsia="Times New Roman" w:hAnsi="Arial" w:cs="Arial"/>
+          <w:b/>
+          <w:bCs/>
+          <w:color w:val="333333"/>
+          <w:sz w:val="26"/>
+          <w:szCs w:val="26"/>
+          <w:lang w:eastAsia="vi-VN"/>
+        </w:rPr>
+        <w:t>SOAP</w:t>
+      </w:r>
+      <w:r>
+        <w:rPr>
+          <w:rFonts w:ascii="Arial" w:eastAsia="Times New Roman" w:hAnsi="Arial" w:cs="Arial"/>
+          <w:color w:val="454545"/>
+          <w:sz w:val="26"/>
+          <w:szCs w:val="26"/>
+          <w:lang w:eastAsia="vi-VN"/>
+        </w:rPr>
+        <w:t xml:space="preserve"> chắc chắn là lựa chọn nặng ký để truy cập Web service. </w:t>
+      </w:r>
+      <w:bookmarkStart w:id="0" w:name="_GoBack"/>
+      <w:bookmarkEnd w:id="0"/>
+      <w:r>
+        <w:rPr>
+          <w:rFonts w:ascii="Arial" w:eastAsia="Times New Roman" w:hAnsi="Arial" w:cs="Arial"/>
+          <w:color w:val="454545"/>
+          <w:sz w:val="26"/>
+          <w:szCs w:val="26"/>
+          <w:lang w:eastAsia="vi-VN"/>
+        </w:rPr>
+        <w:t>Nó cung cấp những ưu điểm sau đây khi so sánh với REST:</w:t>
+      </w:r>
+    </w:p>
+    <w:p>
+      <w:pPr>
+        <w:numPr>
+          <w:ilvl w:val="0"/>
+          <w:numId w:val="5"/>
+        </w:numPr>
+        <w:shd w:val="clear" w:color="auto" w:fill="FFFFFF"/>
+        <w:tabs>
+          <w:tab w:val="clear" w:pos="720"/>
+          <w:tab w:val="num" w:pos="1440"/>
+        </w:tabs>
+        <w:spacing w:before="100" w:beforeAutospacing="1" w:after="100" w:afterAutospacing="1" w:line="240" w:lineRule="auto"/>
+        <w:ind w:left="1440"/>
+        <w:rPr>
+          <w:rFonts w:ascii="Arial" w:eastAsia="Times New Roman" w:hAnsi="Arial" w:cs="Arial"/>
+          <w:sz w:val="26"/>
+          <w:szCs w:val="26"/>
+          <w:lang w:eastAsia="vi-VN"/>
+        </w:rPr>
+      </w:pPr>
+      <w:r>
+        <w:rPr>
+          <w:rFonts w:ascii="Arial" w:eastAsia="Times New Roman" w:hAnsi="Arial" w:cs="Arial"/>
+          <w:sz w:val="26"/>
+          <w:szCs w:val="26"/>
+          <w:lang w:eastAsia="vi-VN"/>
+        </w:rPr>
+        <w:t>Ngôn ngữ, nền tảng và phương tiện độc lập (REST yêu cầu sử dụng HTTP)</w:t>
+      </w:r>
+    </w:p>
+    <w:p>
+      <w:pPr>
+        <w:numPr>
+          <w:ilvl w:val="0"/>
+          <w:numId w:val="5"/>
+        </w:numPr>
+        <w:shd w:val="clear" w:color="auto" w:fill="FFFFFF"/>
+        <w:spacing w:before="100" w:beforeAutospacing="1" w:after="100" w:afterAutospacing="1" w:line="240" w:lineRule="auto"/>
+        <w:ind w:left="1440"/>
+        <w:rPr>
+          <w:rFonts w:ascii="Arial" w:eastAsia="Times New Roman" w:hAnsi="Arial" w:cs="Arial"/>
+          <w:sz w:val="26"/>
+          <w:szCs w:val="26"/>
+          <w:lang w:eastAsia="vi-VN"/>
+        </w:rPr>
+      </w:pPr>
+      <w:r>
+        <w:rPr>
+          <w:rFonts w:ascii="Arial" w:eastAsia="Times New Roman" w:hAnsi="Arial" w:cs="Arial"/>
+          <w:sz w:val="26"/>
+          <w:szCs w:val="26"/>
+          <w:lang w:eastAsia="vi-VN"/>
+        </w:rPr>
+        <w:t>Hoạt động tốt trong môi trường doanh nghiệp (REST giao tiếp thẳng trực tiếp)</w:t>
+      </w:r>
+    </w:p>
+    <w:p>
+      <w:pPr>
+        <w:numPr>
+          <w:ilvl w:val="0"/>
+          <w:numId w:val="5"/>
+        </w:numPr>
+        <w:shd w:val="clear" w:color="auto" w:fill="FFFFFF"/>
+        <w:spacing w:before="100" w:beforeAutospacing="1" w:after="100" w:afterAutospacing="1" w:line="240" w:lineRule="auto"/>
+        <w:ind w:left="1440"/>
+        <w:rPr>
+          <w:rFonts w:ascii="Arial" w:eastAsia="Times New Roman" w:hAnsi="Arial" w:cs="Arial"/>
+          <w:sz w:val="26"/>
+          <w:szCs w:val="26"/>
+          <w:lang w:eastAsia="vi-VN"/>
+        </w:rPr>
+      </w:pPr>
+      <w:r>
+        <w:rPr>
+          <w:rFonts w:ascii="Arial" w:eastAsia="Times New Roman" w:hAnsi="Arial" w:cs="Arial"/>
+          <w:sz w:val="26"/>
+          <w:szCs w:val="26"/>
+          <w:lang w:eastAsia="vi-VN"/>
+        </w:rPr>
+        <w:t>Tiêu chuẩn hoá</w:t>
+      </w:r>
+    </w:p>
+    <w:p>
+      <w:pPr>
+        <w:numPr>
+          <w:ilvl w:val="0"/>
+          <w:numId w:val="5"/>
+        </w:numPr>
+        <w:shd w:val="clear" w:color="auto" w:fill="FFFFFF"/>
+        <w:spacing w:before="100" w:beforeAutospacing="1" w:after="100" w:afterAutospacing="1" w:line="240" w:lineRule="auto"/>
+        <w:ind w:left="1440"/>
+        <w:rPr>
+          <w:rFonts w:ascii="Arial" w:eastAsia="Times New Roman" w:hAnsi="Arial" w:cs="Arial"/>
+          <w:sz w:val="26"/>
+          <w:szCs w:val="26"/>
+          <w:lang w:eastAsia="vi-VN"/>
+        </w:rPr>
+      </w:pPr>
+      <w:r>
+        <w:rPr>
+          <w:rFonts w:ascii="Arial" w:eastAsia="Times New Roman" w:hAnsi="Arial" w:cs="Arial"/>
+          <w:sz w:val="26"/>
+          <w:szCs w:val="26"/>
+          <w:lang w:eastAsia="vi-VN"/>
+        </w:rPr>
+        <w:t>Cung cấp khả năng mở rộng đáng kể trước khi xây dựng dưới dạng các tiêu chuẩn WS *</w:t>
+      </w:r>
+    </w:p>
+    <w:p>
+      <w:pPr>
+        <w:numPr>
+          <w:ilvl w:val="0"/>
+          <w:numId w:val="5"/>
+        </w:numPr>
+        <w:shd w:val="clear" w:color="auto" w:fill="FFFFFF"/>
+        <w:spacing w:before="100" w:beforeAutospacing="1" w:after="100" w:afterAutospacing="1" w:line="240" w:lineRule="auto"/>
+        <w:ind w:left="1440"/>
+        <w:rPr>
+          <w:rFonts w:ascii="Arial" w:eastAsia="Times New Roman" w:hAnsi="Arial" w:cs="Arial"/>
+          <w:sz w:val="26"/>
+          <w:szCs w:val="26"/>
+          <w:lang w:eastAsia="vi-VN"/>
+        </w:rPr>
+      </w:pPr>
+      <w:r>
+        <w:rPr>
+          <w:rFonts w:ascii="Arial" w:eastAsia="Times New Roman" w:hAnsi="Arial" w:cs="Arial"/>
+          <w:sz w:val="26"/>
+          <w:szCs w:val="26"/>
+          <w:lang w:eastAsia="vi-VN"/>
+        </w:rPr>
+        <w:t>Tích hợp xử lý lỗi</w:t>
+      </w:r>
+    </w:p>
+    <w:p>
+      <w:pPr>
+        <w:numPr>
+          <w:ilvl w:val="0"/>
+          <w:numId w:val="5"/>
+        </w:numPr>
+        <w:shd w:val="clear" w:color="auto" w:fill="FFFFFF"/>
+        <w:spacing w:before="100" w:beforeAutospacing="1" w:after="100" w:afterAutospacing="1" w:line="240" w:lineRule="auto"/>
+        <w:ind w:left="1440"/>
+        <w:rPr>
+          <w:rFonts w:ascii="Arial" w:eastAsia="Times New Roman" w:hAnsi="Arial" w:cs="Arial"/>
+          <w:sz w:val="26"/>
+          <w:szCs w:val="26"/>
+          <w:lang w:eastAsia="vi-VN"/>
+        </w:rPr>
+      </w:pPr>
+      <w:r>
+        <w:rPr>
+          <w:rFonts w:ascii="Arial" w:eastAsia="Times New Roman" w:hAnsi="Arial" w:cs="Arial"/>
+          <w:sz w:val="26"/>
+          <w:szCs w:val="26"/>
+          <w:lang w:eastAsia="vi-VN"/>
+        </w:rPr>
+        <w:t>Tự động hóa khi sử dụng với một số sản phẩm ngôn ngữ</w:t>
+      </w:r>
+    </w:p>
+    <w:p>
+      <w:pPr>
+        <w:shd w:val="clear" w:color="auto" w:fill="FFFFFF"/>
+        <w:spacing w:before="100" w:beforeAutospacing="1" w:after="100" w:afterAutospacing="1" w:line="240" w:lineRule="auto"/>
+        <w:ind w:left="720"/>
+        <w:rPr>
+          <w:rFonts w:ascii="Arial" w:eastAsia="Times New Roman" w:hAnsi="Arial" w:cs="Arial"/>
+          <w:color w:val="454545"/>
+          <w:sz w:val="26"/>
+          <w:szCs w:val="26"/>
+          <w:lang w:eastAsia="vi-VN"/>
+        </w:rPr>
+      </w:pPr>
+      <w:r>
+        <w:rPr>
+          <w:rFonts w:ascii="Arial" w:eastAsia="Times New Roman" w:hAnsi="Arial" w:cs="Arial"/>
+          <w:bCs/>
+          <w:iCs/>
+          <w:color w:val="333333"/>
+          <w:sz w:val="26"/>
+          <w:szCs w:val="26"/>
+          <w:lang w:eastAsia="vi-VN"/>
+        </w:rPr>
+        <w:t>Bên cạnh đó,</w:t>
+      </w:r>
+      <w:r>
+        <w:rPr>
+          <w:rFonts w:ascii="Arial" w:eastAsia="Times New Roman" w:hAnsi="Arial" w:cs="Arial"/>
+          <w:bCs/>
+          <w:i/>
+          <w:iCs/>
+          <w:color w:val="333333"/>
+          <w:sz w:val="26"/>
+          <w:szCs w:val="26"/>
+          <w:lang w:eastAsia="vi-VN"/>
+        </w:rPr>
+        <w:t xml:space="preserve"> </w:t>
+      </w:r>
+      <w:r>
+        <w:rPr>
+          <w:rFonts w:ascii="Arial" w:eastAsia="Times New Roman" w:hAnsi="Arial" w:cs="Arial"/>
+          <w:b/>
+          <w:bCs/>
+          <w:i/>
+          <w:iCs/>
+          <w:color w:val="333333"/>
+          <w:sz w:val="26"/>
+          <w:szCs w:val="26"/>
+          <w:lang w:eastAsia="vi-VN"/>
+        </w:rPr>
+        <w:t>REST</w:t>
+      </w:r>
+      <w:r>
+        <w:rPr>
+          <w:rFonts w:ascii="Arial" w:eastAsia="Times New Roman" w:hAnsi="Arial" w:cs="Arial"/>
+          <w:bCs/>
+          <w:i/>
+          <w:iCs/>
+          <w:color w:val="333333"/>
+          <w:sz w:val="26"/>
+          <w:szCs w:val="26"/>
+          <w:lang w:eastAsia="vi-VN"/>
+        </w:rPr>
+        <w:t xml:space="preserve"> </w:t>
+      </w:r>
+      <w:r>
+        <w:rPr>
+          <w:rFonts w:ascii="Arial" w:eastAsia="Times New Roman" w:hAnsi="Arial" w:cs="Arial"/>
+          <w:bCs/>
+          <w:iCs/>
+          <w:color w:val="333333"/>
+          <w:sz w:val="26"/>
+          <w:szCs w:val="26"/>
+          <w:lang w:eastAsia="vi-VN"/>
+        </w:rPr>
+        <w:t>dễ sử dụng hơn và linh hoạt hơn. Nó có những lợi</w:t>
+      </w:r>
+      <w:r>
+        <w:rPr>
+          <w:rFonts w:ascii="Arial" w:eastAsia="Times New Roman" w:hAnsi="Arial" w:cs="Arial"/>
+          <w:bCs/>
+          <w:i/>
+          <w:iCs/>
+          <w:color w:val="333333"/>
+          <w:sz w:val="26"/>
+          <w:szCs w:val="26"/>
+          <w:lang w:eastAsia="vi-VN"/>
+        </w:rPr>
+        <w:t xml:space="preserve"> </w:t>
+      </w:r>
+      <w:r>
+        <w:rPr>
+          <w:rFonts w:ascii="Arial" w:eastAsia="Times New Roman" w:hAnsi="Arial" w:cs="Arial"/>
+          <w:bCs/>
+          <w:iCs/>
+          <w:color w:val="333333"/>
+          <w:sz w:val="26"/>
+          <w:szCs w:val="26"/>
+          <w:lang w:eastAsia="vi-VN"/>
+        </w:rPr>
+        <w:t>thế sau khi so sánh với</w:t>
+      </w:r>
+      <w:r>
+        <w:rPr>
+          <w:rFonts w:ascii="Arial" w:eastAsia="Times New Roman" w:hAnsi="Arial" w:cs="Arial"/>
+          <w:b/>
+          <w:bCs/>
+          <w:i/>
+          <w:iCs/>
+          <w:color w:val="333333"/>
+          <w:sz w:val="26"/>
+          <w:szCs w:val="26"/>
+          <w:lang w:eastAsia="vi-VN"/>
+        </w:rPr>
+        <w:t xml:space="preserve"> SOAP: </w:t>
+      </w:r>
+    </w:p>
+    <w:p>
+      <w:pPr>
+        <w:numPr>
+          <w:ilvl w:val="0"/>
+          <w:numId w:val="6"/>
+        </w:numPr>
+        <w:shd w:val="clear" w:color="auto" w:fill="FFFFFF"/>
+        <w:tabs>
+          <w:tab w:val="clear" w:pos="720"/>
+          <w:tab w:val="num" w:pos="1440"/>
+        </w:tabs>
+        <w:spacing w:before="100" w:beforeAutospacing="1" w:after="100" w:afterAutospacing="1" w:line="240" w:lineRule="auto"/>
+        <w:ind w:left="1440"/>
+        <w:rPr>
+          <w:rFonts w:ascii="Arial" w:eastAsia="Times New Roman" w:hAnsi="Arial" w:cs="Arial"/>
+          <w:sz w:val="26"/>
+          <w:szCs w:val="26"/>
+          <w:lang w:eastAsia="vi-VN"/>
+        </w:rPr>
+      </w:pPr>
+      <w:r>
+        <w:rPr>
+          <w:rFonts w:ascii="Arial" w:eastAsia="Times New Roman" w:hAnsi="Arial" w:cs="Arial"/>
+          <w:sz w:val="26"/>
+          <w:szCs w:val="26"/>
+          <w:lang w:eastAsia="vi-VN"/>
+        </w:rPr>
+        <w:t>Không có tools đắt tiền nào yêu cầu tương tác với Web service</w:t>
+      </w:r>
+    </w:p>
+    <w:p>
+      <w:pPr>
+        <w:numPr>
+          <w:ilvl w:val="0"/>
+          <w:numId w:val="6"/>
+        </w:numPr>
+        <w:shd w:val="clear" w:color="auto" w:fill="FFFFFF"/>
+        <w:spacing w:before="100" w:beforeAutospacing="1" w:after="100" w:afterAutospacing="1" w:line="240" w:lineRule="auto"/>
+        <w:ind w:left="1440"/>
+        <w:rPr>
+          <w:rFonts w:ascii="Arial" w:eastAsia="Times New Roman" w:hAnsi="Arial" w:cs="Arial"/>
+          <w:sz w:val="26"/>
+          <w:szCs w:val="26"/>
+          <w:lang w:eastAsia="vi-VN"/>
+        </w:rPr>
+      </w:pPr>
+      <w:r>
+        <w:rPr>
+          <w:rFonts w:ascii="Arial" w:eastAsia="Times New Roman" w:hAnsi="Arial" w:cs="Arial"/>
+          <w:sz w:val="26"/>
+          <w:szCs w:val="26"/>
+          <w:lang w:eastAsia="vi-VN"/>
+        </w:rPr>
+        <w:t>Smaller learning curve</w:t>
+      </w:r>
+    </w:p>
+    <w:p>
+      <w:pPr>
+        <w:numPr>
+          <w:ilvl w:val="0"/>
+          <w:numId w:val="6"/>
+        </w:numPr>
+        <w:shd w:val="clear" w:color="auto" w:fill="FFFFFF"/>
+        <w:spacing w:before="100" w:beforeAutospacing="1" w:after="100" w:afterAutospacing="1" w:line="240" w:lineRule="auto"/>
+        <w:ind w:left="1440"/>
+        <w:rPr>
+          <w:rFonts w:ascii="Arial" w:eastAsia="Times New Roman" w:hAnsi="Arial" w:cs="Arial"/>
+          <w:sz w:val="26"/>
+          <w:szCs w:val="26"/>
+          <w:lang w:eastAsia="vi-VN"/>
+        </w:rPr>
+      </w:pPr>
+      <w:r>
+        <w:rPr>
+          <w:rFonts w:ascii="Arial" w:eastAsia="Times New Roman" w:hAnsi="Arial" w:cs="Arial"/>
+          <w:sz w:val="26"/>
+          <w:szCs w:val="26"/>
+          <w:lang w:eastAsia="vi-VN"/>
+        </w:rPr>
+        <w:t>Hiệu quả (SOAP sử dụng XML cho tất cả các truyền tin, REST có thể sử dụng định dạng truyền tin ngắn gọn hơn)</w:t>
+      </w:r>
+    </w:p>
+    <w:p>
+      <w:pPr>
+        <w:numPr>
+          <w:ilvl w:val="0"/>
+          <w:numId w:val="6"/>
+        </w:numPr>
+        <w:shd w:val="clear" w:color="auto" w:fill="FFFFFF"/>
+        <w:spacing w:before="100" w:beforeAutospacing="1" w:after="100" w:afterAutospacing="1" w:line="240" w:lineRule="auto"/>
+        <w:ind w:left="1440"/>
+        <w:rPr>
+          <w:rFonts w:ascii="Arial" w:eastAsia="Times New Roman" w:hAnsi="Arial" w:cs="Arial"/>
+          <w:sz w:val="26"/>
+          <w:szCs w:val="26"/>
+          <w:lang w:eastAsia="vi-VN"/>
+        </w:rPr>
+      </w:pPr>
+      <w:r>
+        <w:rPr>
+          <w:rFonts w:ascii="Arial" w:eastAsia="Times New Roman" w:hAnsi="Arial" w:cs="Arial"/>
+          <w:sz w:val="26"/>
+          <w:szCs w:val="26"/>
+          <w:lang w:eastAsia="vi-VN"/>
+        </w:rPr>
+        <w:t>Nhanh (không yêu cầu xử lý rộng rãi) Gần gũi hơn với các công nghệ Web khác trong triết lý design.</w:t>
+      </w:r>
+    </w:p>
+    <w:p>
+      <w:pPr>
+        <w:numPr>
+          <w:ilvl w:val="0"/>
+          <w:numId w:val="6"/>
+        </w:numPr>
+        <w:shd w:val="clear" w:color="auto" w:fill="FFFFFF"/>
+        <w:spacing w:before="100" w:beforeAutospacing="1" w:after="100" w:afterAutospacing="1" w:line="240" w:lineRule="auto"/>
+        <w:ind w:left="1440"/>
+        <w:rPr>
+          <w:rFonts w:ascii="Arial" w:eastAsia="Times New Roman" w:hAnsi="Arial" w:cs="Arial"/>
+          <w:sz w:val="26"/>
+          <w:szCs w:val="26"/>
+          <w:lang w:eastAsia="vi-VN"/>
+        </w:rPr>
+      </w:pPr>
+      <w:r>
+        <w:rPr>
+          <w:rFonts w:ascii="Arial" w:eastAsia="Times New Roman" w:hAnsi="Arial" w:cs="Arial"/>
+          <w:sz w:val="26"/>
+          <w:szCs w:val="26"/>
+          <w:lang w:eastAsia="vi-VN"/>
+        </w:rPr>
+        <w:t>Trên đây là một vài khái niệm cơ bản về SOAP và REST cũng như các đặc điểm của từng phương thức. Hi vọng chúng sẽ giúp ích cho các bạn để lựa chọn phương thức phù hợp nhất với ứng dụng của mình.</w:t>
+      </w:r>
+    </w:p>
+    <w:p>
+      <w:pPr>
+        <w:pStyle w:val="ListParagraph"/>
+        <w:shd w:val="clear" w:color="auto" w:fill="FFFFFF"/>
+        <w:spacing w:after="150" w:line="240" w:lineRule="auto"/>
         <w:outlineLvl w:val="0"/>
         <w:rPr>
+          <w:b/>
           <w:highlight w:val="yellow"/>
-          <w:lang w:val="en-US"/>
         </w:rPr>
       </w:pPr>
     </w:p>
@@ -444,6 +1396,304 @@
 <file path=word/numbering.xml><?xml version="1.0" encoding="utf-8"?>
 <w:numbering xmlns:wpc="http://schemas.microsoft.com/office/word/2010/wordprocessingCanvas" xmlns:mc="http://schemas.openxmlformats.org/markup-compatibility/2006" xmlns:o="urn:schemas-microsoft-com:office:office" xmlns:r="http://schemas.openxmlformats.org/officeDocument/2006/relationships" xmlns:m="http://schemas.openxmlformats.org/officeDocument/2006/math" xmlns:v="urn:schemas-microsoft-com:vml" xmlns:wp14="http://schemas.microsoft.com/office/word/2010/wordprocessingDrawing" xmlns:wp="http://schemas.openxmlformats.org/drawingml/2006/wordprocessingDrawing" xmlns:w10="urn:schemas-microsoft-com:office:word" xmlns:w="http://schemas.openxmlformats.org/wordprocessingml/2006/main" xmlns:w14="http://schemas.microsoft.com/office/word/2010/wordml" xmlns:wpg="http://schemas.microsoft.com/office/word/2010/wordprocessingGroup" xmlns:wpi="http://schemas.microsoft.com/office/word/2010/wordprocessingInk" xmlns:wne="http://schemas.microsoft.com/office/word/2006/wordml" xmlns:wps="http://schemas.microsoft.com/office/word/2010/wordprocessingShape" mc:Ignorable="w14 wp14">
   <w:abstractNum w:abstractNumId="0">
+    <w:nsid w:val="0F6419AE"/>
+    <w:multiLevelType w:val="multilevel"/>
+    <w:tmpl w:val="B972FCAE"/>
+    <w:lvl w:ilvl="0">
+      <w:start w:val="1"/>
+      <w:numFmt w:val="bullet"/>
+      <w:lvlText w:val=""/>
+      <w:lvlJc w:val="left"/>
+      <w:pPr>
+        <w:tabs>
+          <w:tab w:val="num" w:pos="720"/>
+        </w:tabs>
+        <w:ind w:left="720" w:hanging="360"/>
+      </w:pPr>
+      <w:rPr>
+        <w:rFonts w:ascii="Symbol" w:hAnsi="Symbol" w:hint="default"/>
+        <w:sz w:val="20"/>
+      </w:rPr>
+    </w:lvl>
+    <w:lvl w:ilvl="1" w:tentative="1">
+      <w:start w:val="1"/>
+      <w:numFmt w:val="bullet"/>
+      <w:lvlText w:val="o"/>
+      <w:lvlJc w:val="left"/>
+      <w:pPr>
+        <w:tabs>
+          <w:tab w:val="num" w:pos="1440"/>
+        </w:tabs>
+        <w:ind w:left="1440" w:hanging="360"/>
+      </w:pPr>
+      <w:rPr>
+        <w:rFonts w:ascii="Courier New" w:hAnsi="Courier New" w:hint="default"/>
+        <w:sz w:val="20"/>
+      </w:rPr>
+    </w:lvl>
+    <w:lvl w:ilvl="2" w:tentative="1">
+      <w:start w:val="1"/>
+      <w:numFmt w:val="bullet"/>
+      <w:lvlText w:val=""/>
+      <w:lvlJc w:val="left"/>
+      <w:pPr>
+        <w:tabs>
+          <w:tab w:val="num" w:pos="2160"/>
+        </w:tabs>
+        <w:ind w:left="2160" w:hanging="360"/>
+      </w:pPr>
+      <w:rPr>
+        <w:rFonts w:ascii="Wingdings" w:hAnsi="Wingdings" w:hint="default"/>
+        <w:sz w:val="20"/>
+      </w:rPr>
+    </w:lvl>
+    <w:lvl w:ilvl="3" w:tentative="1">
+      <w:start w:val="1"/>
+      <w:numFmt w:val="bullet"/>
+      <w:lvlText w:val=""/>
+      <w:lvlJc w:val="left"/>
+      <w:pPr>
+        <w:tabs>
+          <w:tab w:val="num" w:pos="2880"/>
+        </w:tabs>
+        <w:ind w:left="2880" w:hanging="360"/>
+      </w:pPr>
+      <w:rPr>
+        <w:rFonts w:ascii="Wingdings" w:hAnsi="Wingdings" w:hint="default"/>
+        <w:sz w:val="20"/>
+      </w:rPr>
+    </w:lvl>
+    <w:lvl w:ilvl="4" w:tentative="1">
+      <w:start w:val="1"/>
+      <w:numFmt w:val="bullet"/>
+      <w:lvlText w:val=""/>
+      <w:lvlJc w:val="left"/>
+      <w:pPr>
+        <w:tabs>
+          <w:tab w:val="num" w:pos="3600"/>
+        </w:tabs>
+        <w:ind w:left="3600" w:hanging="360"/>
+      </w:pPr>
+      <w:rPr>
+        <w:rFonts w:ascii="Wingdings" w:hAnsi="Wingdings" w:hint="default"/>
+        <w:sz w:val="20"/>
+      </w:rPr>
+    </w:lvl>
+    <w:lvl w:ilvl="5" w:tentative="1">
+      <w:start w:val="1"/>
+      <w:numFmt w:val="bullet"/>
+      <w:lvlText w:val=""/>
+      <w:lvlJc w:val="left"/>
+      <w:pPr>
+        <w:tabs>
+          <w:tab w:val="num" w:pos="4320"/>
+        </w:tabs>
+        <w:ind w:left="4320" w:hanging="360"/>
+      </w:pPr>
+      <w:rPr>
+        <w:rFonts w:ascii="Wingdings" w:hAnsi="Wingdings" w:hint="default"/>
+        <w:sz w:val="20"/>
+      </w:rPr>
+    </w:lvl>
+    <w:lvl w:ilvl="6" w:tentative="1">
+      <w:start w:val="1"/>
+      <w:numFmt w:val="bullet"/>
+      <w:lvlText w:val=""/>
+      <w:lvlJc w:val="left"/>
+      <w:pPr>
+        <w:tabs>
+          <w:tab w:val="num" w:pos="5040"/>
+        </w:tabs>
+        <w:ind w:left="5040" w:hanging="360"/>
+      </w:pPr>
+      <w:rPr>
+        <w:rFonts w:ascii="Wingdings" w:hAnsi="Wingdings" w:hint="default"/>
+        <w:sz w:val="20"/>
+      </w:rPr>
+    </w:lvl>
+    <w:lvl w:ilvl="7" w:tentative="1">
+      <w:start w:val="1"/>
+      <w:numFmt w:val="bullet"/>
+      <w:lvlText w:val=""/>
+      <w:lvlJc w:val="left"/>
+      <w:pPr>
+        <w:tabs>
+          <w:tab w:val="num" w:pos="5760"/>
+        </w:tabs>
+        <w:ind w:left="5760" w:hanging="360"/>
+      </w:pPr>
+      <w:rPr>
+        <w:rFonts w:ascii="Wingdings" w:hAnsi="Wingdings" w:hint="default"/>
+        <w:sz w:val="20"/>
+      </w:rPr>
+    </w:lvl>
+    <w:lvl w:ilvl="8" w:tentative="1">
+      <w:start w:val="1"/>
+      <w:numFmt w:val="bullet"/>
+      <w:lvlText w:val=""/>
+      <w:lvlJc w:val="left"/>
+      <w:pPr>
+        <w:tabs>
+          <w:tab w:val="num" w:pos="6480"/>
+        </w:tabs>
+        <w:ind w:left="6480" w:hanging="360"/>
+      </w:pPr>
+      <w:rPr>
+        <w:rFonts w:ascii="Wingdings" w:hAnsi="Wingdings" w:hint="default"/>
+        <w:sz w:val="20"/>
+      </w:rPr>
+    </w:lvl>
+  </w:abstractNum>
+  <w:abstractNum w:abstractNumId="1">
+    <w:nsid w:val="2F046ABE"/>
+    <w:multiLevelType w:val="multilevel"/>
+    <w:tmpl w:val="6E181F02"/>
+    <w:lvl w:ilvl="0">
+      <w:start w:val="1"/>
+      <w:numFmt w:val="bullet"/>
+      <w:lvlText w:val=""/>
+      <w:lvlJc w:val="left"/>
+      <w:pPr>
+        <w:tabs>
+          <w:tab w:val="num" w:pos="720"/>
+        </w:tabs>
+        <w:ind w:left="720" w:hanging="360"/>
+      </w:pPr>
+      <w:rPr>
+        <w:rFonts w:ascii="Symbol" w:hAnsi="Symbol" w:hint="default"/>
+        <w:sz w:val="20"/>
+      </w:rPr>
+    </w:lvl>
+    <w:lvl w:ilvl="1" w:tentative="1">
+      <w:start w:val="1"/>
+      <w:numFmt w:val="bullet"/>
+      <w:lvlText w:val="o"/>
+      <w:lvlJc w:val="left"/>
+      <w:pPr>
+        <w:tabs>
+          <w:tab w:val="num" w:pos="1440"/>
+        </w:tabs>
+        <w:ind w:left="1440" w:hanging="360"/>
+      </w:pPr>
+      <w:rPr>
+        <w:rFonts w:ascii="Courier New" w:hAnsi="Courier New" w:hint="default"/>
+        <w:sz w:val="20"/>
+      </w:rPr>
+    </w:lvl>
+    <w:lvl w:ilvl="2" w:tentative="1">
+      <w:start w:val="1"/>
+      <w:numFmt w:val="bullet"/>
+      <w:lvlText w:val=""/>
+      <w:lvlJc w:val="left"/>
+      <w:pPr>
+        <w:tabs>
+          <w:tab w:val="num" w:pos="2160"/>
+        </w:tabs>
+        <w:ind w:left="2160" w:hanging="360"/>
+      </w:pPr>
+      <w:rPr>
+        <w:rFonts w:ascii="Wingdings" w:hAnsi="Wingdings" w:hint="default"/>
+        <w:sz w:val="20"/>
+      </w:rPr>
+    </w:lvl>
+    <w:lvl w:ilvl="3" w:tentative="1">
+      <w:start w:val="1"/>
+      <w:numFmt w:val="bullet"/>
+      <w:lvlText w:val=""/>
+      <w:lvlJc w:val="left"/>
+      <w:pPr>
+        <w:tabs>
+          <w:tab w:val="num" w:pos="2880"/>
+        </w:tabs>
+        <w:ind w:left="2880" w:hanging="360"/>
+      </w:pPr>
+      <w:rPr>
+        <w:rFonts w:ascii="Wingdings" w:hAnsi="Wingdings" w:hint="default"/>
+        <w:sz w:val="20"/>
+      </w:rPr>
+    </w:lvl>
+    <w:lvl w:ilvl="4" w:tentative="1">
+      <w:start w:val="1"/>
+      <w:numFmt w:val="bullet"/>
+      <w:lvlText w:val=""/>
+      <w:lvlJc w:val="left"/>
+      <w:pPr>
+        <w:tabs>
+          <w:tab w:val="num" w:pos="3600"/>
+        </w:tabs>
+        <w:ind w:left="3600" w:hanging="360"/>
+      </w:pPr>
+      <w:rPr>
+        <w:rFonts w:ascii="Wingdings" w:hAnsi="Wingdings" w:hint="default"/>
+        <w:sz w:val="20"/>
+      </w:rPr>
+    </w:lvl>
+    <w:lvl w:ilvl="5" w:tentative="1">
+      <w:start w:val="1"/>
+      <w:numFmt w:val="bullet"/>
+      <w:lvlText w:val=""/>
+      <w:lvlJc w:val="left"/>
+      <w:pPr>
+        <w:tabs>
+          <w:tab w:val="num" w:pos="4320"/>
+        </w:tabs>
+        <w:ind w:left="4320" w:hanging="360"/>
+      </w:pPr>
+      <w:rPr>
+        <w:rFonts w:ascii="Wingdings" w:hAnsi="Wingdings" w:hint="default"/>
+        <w:sz w:val="20"/>
+      </w:rPr>
+    </w:lvl>
+    <w:lvl w:ilvl="6" w:tentative="1">
+      <w:start w:val="1"/>
+      <w:numFmt w:val="bullet"/>
+      <w:lvlText w:val=""/>
+      <w:lvlJc w:val="left"/>
+      <w:pPr>
+        <w:tabs>
+          <w:tab w:val="num" w:pos="5040"/>
+        </w:tabs>
+        <w:ind w:left="5040" w:hanging="360"/>
+      </w:pPr>
+      <w:rPr>
+        <w:rFonts w:ascii="Wingdings" w:hAnsi="Wingdings" w:hint="default"/>
+        <w:sz w:val="20"/>
+      </w:rPr>
+    </w:lvl>
+    <w:lvl w:ilvl="7" w:tentative="1">
+      <w:start w:val="1"/>
+      <w:numFmt w:val="bullet"/>
+      <w:lvlText w:val=""/>
+      <w:lvlJc w:val="left"/>
+      <w:pPr>
+        <w:tabs>
+          <w:tab w:val="num" w:pos="5760"/>
+        </w:tabs>
+        <w:ind w:left="5760" w:hanging="360"/>
+      </w:pPr>
+      <w:rPr>
+        <w:rFonts w:ascii="Wingdings" w:hAnsi="Wingdings" w:hint="default"/>
+        <w:sz w:val="20"/>
+      </w:rPr>
+    </w:lvl>
+    <w:lvl w:ilvl="8" w:tentative="1">
+      <w:start w:val="1"/>
+      <w:numFmt w:val="bullet"/>
+      <w:lvlText w:val=""/>
+      <w:lvlJc w:val="left"/>
+      <w:pPr>
+        <w:tabs>
+          <w:tab w:val="num" w:pos="6480"/>
+        </w:tabs>
+        <w:ind w:left="6480" w:hanging="360"/>
+      </w:pPr>
+      <w:rPr>
+        <w:rFonts w:ascii="Wingdings" w:hAnsi="Wingdings" w:hint="default"/>
+        <w:sz w:val="20"/>
+      </w:rPr>
+    </w:lvl>
+  </w:abstractNum>
+  <w:abstractNum w:abstractNumId="2">
     <w:nsid w:val="3C141B31"/>
     <w:multiLevelType w:val="multilevel"/>
     <w:tmpl w:val="C8A4F71C"/>
@@ -592,7 +1842,7 @@
       </w:rPr>
     </w:lvl>
   </w:abstractNum>
-  <w:abstractNum w:abstractNumId="1">
+  <w:abstractNum w:abstractNumId="3">
     <w:nsid w:val="47AD7017"/>
     <w:multiLevelType w:val="hybridMultilevel"/>
     <w:tmpl w:val="C68678B4"/>
@@ -684,11 +1934,260 @@
       </w:pPr>
     </w:lvl>
   </w:abstractNum>
+  <w:abstractNum w:abstractNumId="4">
+    <w:nsid w:val="781E6B28"/>
+    <w:multiLevelType w:val="multilevel"/>
+    <w:tmpl w:val="62920FCC"/>
+    <w:lvl w:ilvl="0">
+      <w:start w:val="1"/>
+      <w:numFmt w:val="bullet"/>
+      <w:lvlText w:val=""/>
+      <w:lvlJc w:val="left"/>
+      <w:pPr>
+        <w:tabs>
+          <w:tab w:val="num" w:pos="720"/>
+        </w:tabs>
+        <w:ind w:left="720" w:hanging="360"/>
+      </w:pPr>
+      <w:rPr>
+        <w:rFonts w:ascii="Symbol" w:hAnsi="Symbol" w:hint="default"/>
+        <w:sz w:val="20"/>
+      </w:rPr>
+    </w:lvl>
+    <w:lvl w:ilvl="1">
+      <w:start w:val="2"/>
+      <w:numFmt w:val="bullet"/>
+      <w:lvlText w:val="-"/>
+      <w:lvlJc w:val="left"/>
+      <w:pPr>
+        <w:ind w:left="1440" w:hanging="360"/>
+      </w:pPr>
+      <w:rPr>
+        <w:rFonts w:ascii="Arial" w:eastAsiaTheme="minorHAnsi" w:hAnsi="Arial" w:cs="Arial" w:hint="default"/>
+      </w:rPr>
+    </w:lvl>
+    <w:lvl w:ilvl="2" w:tentative="1">
+      <w:start w:val="1"/>
+      <w:numFmt w:val="bullet"/>
+      <w:lvlText w:val=""/>
+      <w:lvlJc w:val="left"/>
+      <w:pPr>
+        <w:tabs>
+          <w:tab w:val="num" w:pos="2160"/>
+        </w:tabs>
+        <w:ind w:left="2160" w:hanging="360"/>
+      </w:pPr>
+      <w:rPr>
+        <w:rFonts w:ascii="Wingdings" w:hAnsi="Wingdings" w:hint="default"/>
+        <w:sz w:val="20"/>
+      </w:rPr>
+    </w:lvl>
+    <w:lvl w:ilvl="3" w:tentative="1">
+      <w:start w:val="1"/>
+      <w:numFmt w:val="bullet"/>
+      <w:lvlText w:val=""/>
+      <w:lvlJc w:val="left"/>
+      <w:pPr>
+        <w:tabs>
+          <w:tab w:val="num" w:pos="2880"/>
+        </w:tabs>
+        <w:ind w:left="2880" w:hanging="360"/>
+      </w:pPr>
+      <w:rPr>
+        <w:rFonts w:ascii="Wingdings" w:hAnsi="Wingdings" w:hint="default"/>
+        <w:sz w:val="20"/>
+      </w:rPr>
+    </w:lvl>
+    <w:lvl w:ilvl="4" w:tentative="1">
+      <w:start w:val="1"/>
+      <w:numFmt w:val="bullet"/>
+      <w:lvlText w:val=""/>
+      <w:lvlJc w:val="left"/>
+      <w:pPr>
+        <w:tabs>
+          <w:tab w:val="num" w:pos="3600"/>
+        </w:tabs>
+        <w:ind w:left="3600" w:hanging="360"/>
+      </w:pPr>
+      <w:rPr>
+        <w:rFonts w:ascii="Wingdings" w:hAnsi="Wingdings" w:hint="default"/>
+        <w:sz w:val="20"/>
+      </w:rPr>
+    </w:lvl>
+    <w:lvl w:ilvl="5" w:tentative="1">
+      <w:start w:val="1"/>
+      <w:numFmt w:val="bullet"/>
+      <w:lvlText w:val=""/>
+      <w:lvlJc w:val="left"/>
+      <w:pPr>
+        <w:tabs>
+          <w:tab w:val="num" w:pos="4320"/>
+        </w:tabs>
+        <w:ind w:left="4320" w:hanging="360"/>
+      </w:pPr>
+      <w:rPr>
+        <w:rFonts w:ascii="Wingdings" w:hAnsi="Wingdings" w:hint="default"/>
+        <w:sz w:val="20"/>
+      </w:rPr>
+    </w:lvl>
+    <w:lvl w:ilvl="6" w:tentative="1">
+      <w:start w:val="1"/>
+      <w:numFmt w:val="bullet"/>
+      <w:lvlText w:val=""/>
+      <w:lvlJc w:val="left"/>
+      <w:pPr>
+        <w:tabs>
+          <w:tab w:val="num" w:pos="5040"/>
+        </w:tabs>
+        <w:ind w:left="5040" w:hanging="360"/>
+      </w:pPr>
+      <w:rPr>
+        <w:rFonts w:ascii="Wingdings" w:hAnsi="Wingdings" w:hint="default"/>
+        <w:sz w:val="20"/>
+      </w:rPr>
+    </w:lvl>
+    <w:lvl w:ilvl="7" w:tentative="1">
+      <w:start w:val="1"/>
+      <w:numFmt w:val="bullet"/>
+      <w:lvlText w:val=""/>
+      <w:lvlJc w:val="left"/>
+      <w:pPr>
+        <w:tabs>
+          <w:tab w:val="num" w:pos="5760"/>
+        </w:tabs>
+        <w:ind w:left="5760" w:hanging="360"/>
+      </w:pPr>
+      <w:rPr>
+        <w:rFonts w:ascii="Wingdings" w:hAnsi="Wingdings" w:hint="default"/>
+        <w:sz w:val="20"/>
+      </w:rPr>
+    </w:lvl>
+    <w:lvl w:ilvl="8" w:tentative="1">
+      <w:start w:val="1"/>
+      <w:numFmt w:val="bullet"/>
+      <w:lvlText w:val=""/>
+      <w:lvlJc w:val="left"/>
+      <w:pPr>
+        <w:tabs>
+          <w:tab w:val="num" w:pos="6480"/>
+        </w:tabs>
+        <w:ind w:left="6480" w:hanging="360"/>
+      </w:pPr>
+      <w:rPr>
+        <w:rFonts w:ascii="Wingdings" w:hAnsi="Wingdings" w:hint="default"/>
+        <w:sz w:val="20"/>
+      </w:rPr>
+    </w:lvl>
+  </w:abstractNum>
+  <w:abstractNum w:abstractNumId="5">
+    <w:nsid w:val="79F57875"/>
+    <w:multiLevelType w:val="hybridMultilevel"/>
+    <w:tmpl w:val="C68678B4"/>
+    <w:lvl w:ilvl="0" w:tplc="563459AE">
+      <w:start w:val="1"/>
+      <w:numFmt w:val="decimal"/>
+      <w:lvlText w:val="%1."/>
+      <w:lvlJc w:val="left"/>
+      <w:pPr>
+        <w:ind w:left="720" w:hanging="360"/>
+      </w:pPr>
+      <w:rPr>
+        <w:rFonts w:asciiTheme="majorHAnsi" w:eastAsia="Times New Roman" w:hAnsiTheme="majorHAnsi" w:cstheme="majorHAnsi" w:hint="default"/>
+        <w:b/>
+        <w:color w:val="000000"/>
+        <w:sz w:val="32"/>
+      </w:rPr>
+    </w:lvl>
+    <w:lvl w:ilvl="1" w:tplc="042A0019" w:tentative="1">
+      <w:start w:val="1"/>
+      <w:numFmt w:val="lowerLetter"/>
+      <w:lvlText w:val="%2."/>
+      <w:lvlJc w:val="left"/>
+      <w:pPr>
+        <w:ind w:left="1440" w:hanging="360"/>
+      </w:pPr>
+    </w:lvl>
+    <w:lvl w:ilvl="2" w:tplc="042A001B" w:tentative="1">
+      <w:start w:val="1"/>
+      <w:numFmt w:val="lowerRoman"/>
+      <w:lvlText w:val="%3."/>
+      <w:lvlJc w:val="right"/>
+      <w:pPr>
+        <w:ind w:left="2160" w:hanging="180"/>
+      </w:pPr>
+    </w:lvl>
+    <w:lvl w:ilvl="3" w:tplc="042A000F" w:tentative="1">
+      <w:start w:val="1"/>
+      <w:numFmt w:val="decimal"/>
+      <w:lvlText w:val="%4."/>
+      <w:lvlJc w:val="left"/>
+      <w:pPr>
+        <w:ind w:left="2880" w:hanging="360"/>
+      </w:pPr>
+    </w:lvl>
+    <w:lvl w:ilvl="4" w:tplc="042A0019" w:tentative="1">
+      <w:start w:val="1"/>
+      <w:numFmt w:val="lowerLetter"/>
+      <w:lvlText w:val="%5."/>
+      <w:lvlJc w:val="left"/>
+      <w:pPr>
+        <w:ind w:left="3600" w:hanging="360"/>
+      </w:pPr>
+    </w:lvl>
+    <w:lvl w:ilvl="5" w:tplc="042A001B" w:tentative="1">
+      <w:start w:val="1"/>
+      <w:numFmt w:val="lowerRoman"/>
+      <w:lvlText w:val="%6."/>
+      <w:lvlJc w:val="right"/>
+      <w:pPr>
+        <w:ind w:left="4320" w:hanging="180"/>
+      </w:pPr>
+    </w:lvl>
+    <w:lvl w:ilvl="6" w:tplc="042A000F" w:tentative="1">
+      <w:start w:val="1"/>
+      <w:numFmt w:val="decimal"/>
+      <w:lvlText w:val="%7."/>
+      <w:lvlJc w:val="left"/>
+      <w:pPr>
+        <w:ind w:left="5040" w:hanging="360"/>
+      </w:pPr>
+    </w:lvl>
+    <w:lvl w:ilvl="7" w:tplc="042A0019" w:tentative="1">
+      <w:start w:val="1"/>
+      <w:numFmt w:val="lowerLetter"/>
+      <w:lvlText w:val="%8."/>
+      <w:lvlJc w:val="left"/>
+      <w:pPr>
+        <w:ind w:left="5760" w:hanging="360"/>
+      </w:pPr>
+    </w:lvl>
+    <w:lvl w:ilvl="8" w:tplc="042A001B" w:tentative="1">
+      <w:start w:val="1"/>
+      <w:numFmt w:val="lowerRoman"/>
+      <w:lvlText w:val="%9."/>
+      <w:lvlJc w:val="right"/>
+      <w:pPr>
+        <w:ind w:left="6480" w:hanging="180"/>
+      </w:pPr>
+    </w:lvl>
+  </w:abstractNum>
   <w:num w:numId="1">
-    <w:abstractNumId w:val="1"/>
+    <w:abstractNumId w:val="3"/>
   </w:num>
   <w:num w:numId="2">
+    <w:abstractNumId w:val="2"/>
+  </w:num>
+  <w:num w:numId="3">
+    <w:abstractNumId w:val="4"/>
+  </w:num>
+  <w:num w:numId="4">
+    <w:abstractNumId w:val="5"/>
+  </w:num>
+  <w:num w:numId="5">
     <w:abstractNumId w:val="0"/>
+  </w:num>
+  <w:num w:numId="6">
+    <w:abstractNumId w:val="1"/>
   </w:num>
 </w:numbering>
 </file>
@@ -956,6 +2455,47 @@
       <w:lang w:eastAsia="vi-VN"/>
     </w:rPr>
   </w:style>
+  <w:style w:type="paragraph" w:styleId="BalloonText">
+    <w:name w:val="Balloon Text"/>
+    <w:basedOn w:val="Normal"/>
+    <w:link w:val="BalloonTextChar"/>
+    <w:uiPriority w:val="99"/>
+    <w:semiHidden/>
+    <w:unhideWhenUsed/>
+    <w:rsid w:val="00B5577A"/>
+    <w:pPr>
+      <w:spacing w:after="0" w:line="240" w:lineRule="auto"/>
+    </w:pPr>
+    <w:rPr>
+      <w:rFonts w:ascii="Tahoma" w:hAnsi="Tahoma" w:cs="Tahoma"/>
+      <w:sz w:val="16"/>
+      <w:szCs w:val="16"/>
+    </w:rPr>
+  </w:style>
+  <w:style w:type="character" w:customStyle="1" w:styleId="BalloonTextChar">
+    <w:name w:val="Balloon Text Char"/>
+    <w:basedOn w:val="DefaultParagraphFont"/>
+    <w:link w:val="BalloonText"/>
+    <w:uiPriority w:val="99"/>
+    <w:semiHidden/>
+    <w:rsid w:val="00B5577A"/>
+    <w:rPr>
+      <w:rFonts w:ascii="Tahoma" w:hAnsi="Tahoma" w:cs="Tahoma"/>
+      <w:sz w:val="16"/>
+      <w:szCs w:val="16"/>
+    </w:rPr>
+  </w:style>
+  <w:style w:type="character" w:styleId="Strong">
+    <w:name w:val="Strong"/>
+    <w:basedOn w:val="DefaultParagraphFont"/>
+    <w:uiPriority w:val="22"/>
+    <w:qFormat/>
+    <w:rsid w:val="00B5577A"/>
+    <w:rPr>
+      <w:b/>
+      <w:bCs/>
+    </w:rPr>
+  </w:style>
 </w:styles>
 </file>
 
@@ -1220,6 +2760,47 @@
       <w:sz w:val="24"/>
       <w:szCs w:val="24"/>
       <w:lang w:eastAsia="vi-VN"/>
+    </w:rPr>
+  </w:style>
+  <w:style w:type="paragraph" w:styleId="BalloonText">
+    <w:name w:val="Balloon Text"/>
+    <w:basedOn w:val="Normal"/>
+    <w:link w:val="BalloonTextChar"/>
+    <w:uiPriority w:val="99"/>
+    <w:semiHidden/>
+    <w:unhideWhenUsed/>
+    <w:rsid w:val="00B5577A"/>
+    <w:pPr>
+      <w:spacing w:after="0" w:line="240" w:lineRule="auto"/>
+    </w:pPr>
+    <w:rPr>
+      <w:rFonts w:ascii="Tahoma" w:hAnsi="Tahoma" w:cs="Tahoma"/>
+      <w:sz w:val="16"/>
+      <w:szCs w:val="16"/>
+    </w:rPr>
+  </w:style>
+  <w:style w:type="character" w:customStyle="1" w:styleId="BalloonTextChar">
+    <w:name w:val="Balloon Text Char"/>
+    <w:basedOn w:val="DefaultParagraphFont"/>
+    <w:link w:val="BalloonText"/>
+    <w:uiPriority w:val="99"/>
+    <w:semiHidden/>
+    <w:rsid w:val="00B5577A"/>
+    <w:rPr>
+      <w:rFonts w:ascii="Tahoma" w:hAnsi="Tahoma" w:cs="Tahoma"/>
+      <w:sz w:val="16"/>
+      <w:szCs w:val="16"/>
+    </w:rPr>
+  </w:style>
+  <w:style w:type="character" w:styleId="Strong">
+    <w:name w:val="Strong"/>
+    <w:basedOn w:val="DefaultParagraphFont"/>
+    <w:uiPriority w:val="22"/>
+    <w:qFormat/>
+    <w:rsid w:val="00B5577A"/>
+    <w:rPr>
+      <w:b/>
+      <w:bCs/>
     </w:rPr>
   </w:style>
 </w:styles>
